--- a/法令ファイル/精神保健及び精神障害者福祉に関する法律施行令/精神保健及び精神障害者福祉に関する法律施行令（昭和二十五年政令第百五十五号）.docx
+++ b/法令ファイル/精神保健及び精神障害者福祉に関する法律施行令/精神保健及び精神障害者福祉に関する法律施行令（昭和二十五年政令第百五十五号）.docx
@@ -27,35 +27,23 @@
     </w:p>
     <w:p>
       <w:pPr>
-        <w:pStyle w:val="Heading6"/>
+        <w:pStyle w:val="ListBullet"/>
         <w:ind w:left="880"/>
       </w:pPr>
       <w:r>
         <w:t>一</w:t>
-      </w:r>
-    </w:p>
-    <w:p>
-      <w:pPr>
-        <w:ind w:left="880"/>
-      </w:pPr>
-      <w:r>
+        <w:br/>
         <w:t>児童及び精神作用物質（アルコールに限る。）の依存症を有する者の精神保健の向上に関する事業</w:t>
       </w:r>
     </w:p>
     <w:p>
       <w:pPr>
-        <w:pStyle w:val="Heading6"/>
+        <w:pStyle w:val="ListBullet"/>
         <w:ind w:left="880"/>
       </w:pPr>
       <w:r>
         <w:t>二</w:t>
-      </w:r>
-    </w:p>
-    <w:p>
-      <w:pPr>
-        <w:ind w:left="880"/>
-      </w:pPr>
-      <w:r>
+        <w:br/>
         <w:t>精神障害者の社会復帰の促進に関する事業</w:t>
       </w:r>
     </w:p>
@@ -621,52 +609,34 @@
     </w:p>
     <w:p>
       <w:pPr>
-        <w:pStyle w:val="Heading6"/>
+        <w:pStyle w:val="ListBullet"/>
         <w:ind w:left="880"/>
       </w:pPr>
       <w:r>
         <w:t>一</w:t>
-      </w:r>
-    </w:p>
-    <w:p>
-      <w:pPr>
-        <w:ind w:left="880"/>
-      </w:pPr>
-      <w:r>
+        <w:br/>
         <w:t>法第四十五条の二第一項若しくは第十条の二第一項の規定による精神障害者保健福祉手帳の返還を受けたとき、又は同項の規定による精神障害者保健福祉手帳の返還がなく、かつ、精神障害者本人が死亡した事実が判明したとき。</w:t>
       </w:r>
     </w:p>
     <w:p>
       <w:pPr>
-        <w:pStyle w:val="Heading6"/>
+        <w:pStyle w:val="ListBullet"/>
         <w:ind w:left="880"/>
       </w:pPr>
       <w:r>
         <w:t>二</w:t>
-      </w:r>
-    </w:p>
-    <w:p>
-      <w:pPr>
-        <w:ind w:left="880"/>
-      </w:pPr>
-      <w:r>
+        <w:br/>
         <w:t>法第四十五条の二第三項の規定により精神障害者保健福祉手帳の返還を命じたとき。</w:t>
       </w:r>
     </w:p>
     <w:p>
       <w:pPr>
-        <w:pStyle w:val="Heading6"/>
+        <w:pStyle w:val="ListBullet"/>
         <w:ind w:left="880"/>
       </w:pPr>
       <w:r>
         <w:t>三</w:t>
-      </w:r>
-    </w:p>
-    <w:p>
-      <w:pPr>
-        <w:ind w:left="880"/>
-      </w:pPr>
-      <w:r>
+        <w:br/>
         <w:t>前項の規定による通知を受けたとき。</w:t>
       </w:r>
     </w:p>
@@ -869,69 +839,45 @@
     </w:p>
     <w:p>
       <w:pPr>
-        <w:pStyle w:val="Heading6"/>
+        <w:pStyle w:val="ListBullet"/>
         <w:ind w:left="880"/>
       </w:pPr>
       <w:r>
         <w:t>一</w:t>
-      </w:r>
-    </w:p>
-    <w:p>
-      <w:pPr>
-        <w:ind w:left="880"/>
-      </w:pPr>
-      <w:r>
+        <w:br/>
         <w:t>学校教育法（昭和二十二年法律第二十六号）に基づく大学において社会福祉に関する科目又は心理学の課程を修めて卒業した者（当該科目又は当該課程を修めて同法に基づく専門職大学の前期課程を修了した者を含む。）であつて、精神保健及び精神障害者の福祉に関する知識及び経験を有するもの</w:t>
       </w:r>
     </w:p>
     <w:p>
       <w:pPr>
-        <w:pStyle w:val="Heading6"/>
+        <w:pStyle w:val="ListBullet"/>
         <w:ind w:left="880"/>
       </w:pPr>
       <w:r>
         <w:t>二</w:t>
-      </w:r>
-    </w:p>
-    <w:p>
-      <w:pPr>
-        <w:ind w:left="880"/>
-      </w:pPr>
-      <w:r>
+        <w:br/>
         <w:t>医師</w:t>
       </w:r>
     </w:p>
     <w:p>
       <w:pPr>
-        <w:pStyle w:val="Heading6"/>
+        <w:pStyle w:val="ListBullet"/>
         <w:ind w:left="880"/>
       </w:pPr>
       <w:r>
         <w:t>三</w:t>
-      </w:r>
-    </w:p>
-    <w:p>
-      <w:pPr>
-        <w:ind w:left="880"/>
-      </w:pPr>
-      <w:r>
+        <w:br/>
         <w:t>厚生労働大臣が指定した講習会の課程を修了した保健師であつて、精神保健及び精神障害者の福祉に関する経験を有するもの</w:t>
       </w:r>
     </w:p>
     <w:p>
       <w:pPr>
-        <w:pStyle w:val="Heading6"/>
+        <w:pStyle w:val="ListBullet"/>
         <w:ind w:left="880"/>
       </w:pPr>
       <w:r>
         <w:t>四</w:t>
-      </w:r>
-    </w:p>
-    <w:p>
-      <w:pPr>
-        <w:ind w:left="880"/>
-      </w:pPr>
-      <w:r>
+        <w:br/>
         <w:t>前三号に準ずる者であつて、精神保健福祉相談員として必要な知識及び経験を有するもの</w:t>
       </w:r>
     </w:p>
@@ -1022,6 +968,18 @@
       </w:r>
     </w:p>
     <w:p>
+      <w:pPr>
+        <w:pStyle w:val="Heading5"/>
+        <w:ind w:left="440"/>
+      </w:pPr>
+      <w:r>
+        <w:t>１</w:t>
+      </w:r>
+    </w:p>
+    <w:p>
+      <w:pPr>
+        <w:ind w:left="440"/>
+      </w:pPr>
       <w:r>
         <w:t>この政令は、公布の日から施行し、法施行の日から適用する。</w:t>
       </w:r>
@@ -1053,7 +1011,7 @@
         <w:pStyle w:val="Heading1"/>
       </w:pPr>
       <w:r>
-        <w:t>附　則（昭和三五年六月三〇日政令第一八五号）</w:t>
+        <w:t>附則（昭和三五年六月三〇日政令第一八五号）</w:t>
       </w:r>
     </w:p>
     <w:p>
@@ -1071,7 +1029,7 @@
         <w:pStyle w:val="Heading1"/>
       </w:pPr>
       <w:r>
-        <w:t>附　則（昭和三六年八月七日政令第二八八号）</w:t>
+        <w:t>附則（昭和三六年八月七日政令第二八八号）</w:t>
       </w:r>
     </w:p>
     <w:p>
@@ -1089,7 +1047,85 @@
         <w:pStyle w:val="Heading1"/>
       </w:pPr>
       <w:r>
-        <w:t>附　則（昭和四〇年六月三〇日政令第二三〇号）</w:t>
+        <w:t>附則（昭和四〇年六月三〇日政令第二三〇号）</w:t>
+      </w:r>
+    </w:p>
+    <w:p>
+      <w:pPr>
+        <w:pStyle w:val="Heading5"/>
+        <w:ind w:left="440"/>
+      </w:pPr>
+      <w:r>
+        <w:t>１</w:t>
+      </w:r>
+    </w:p>
+    <w:p>
+      <w:pPr>
+        <w:ind w:left="440"/>
+      </w:pPr>
+      <w:r>
+        <w:t>この政令は、公布の日から施行する。</w:t>
+      </w:r>
+    </w:p>
+    <w:p>
+      <w:r>
+        <w:br w:type="page"/>
+      </w:r>
+    </w:p>
+    <w:p>
+      <w:pPr>
+        <w:pStyle w:val="Heading1"/>
+      </w:pPr>
+      <w:r>
+        <w:t>附則（昭和四〇年九月二五日政令第三一〇号）</w:t>
+      </w:r>
+    </w:p>
+    <w:p>
+      <w:r>
+        <w:t>この政令は、昭和四十年十月一日から施行する。</w:t>
+      </w:r>
+    </w:p>
+    <w:p>
+      <w:r>
+        <w:br w:type="page"/>
+      </w:r>
+    </w:p>
+    <w:p>
+      <w:pPr>
+        <w:pStyle w:val="Heading1"/>
+      </w:pPr>
+      <w:r>
+        <w:t>附則（昭和四一年一月二七日政令第八号）</w:t>
+      </w:r>
+    </w:p>
+    <w:p>
+      <w:pPr>
+        <w:pStyle w:val="Heading5"/>
+        <w:ind w:left="440"/>
+      </w:pPr>
+      <w:r>
+        <w:t>１</w:t>
+      </w:r>
+    </w:p>
+    <w:p>
+      <w:pPr>
+        <w:ind w:left="440"/>
+      </w:pPr>
+      <w:r>
+        <w:t>この政令は、昭和四十一年二月一日から施行する。</w:t>
+      </w:r>
+    </w:p>
+    <w:p>
+      <w:r>
+        <w:br w:type="page"/>
+      </w:r>
+    </w:p>
+    <w:p>
+      <w:pPr>
+        <w:pStyle w:val="Heading1"/>
+      </w:pPr>
+      <w:r>
+        <w:t>附則（昭和四九年九月三〇日政令第三四二号）</w:t>
       </w:r>
     </w:p>
     <w:p>
@@ -1107,43 +1143,7 @@
         <w:pStyle w:val="Heading1"/>
       </w:pPr>
       <w:r>
-        <w:t>附　則（昭和四〇年九月二五日政令第三一〇号）</w:t>
-      </w:r>
-    </w:p>
-    <w:p>
-      <w:r>
-        <w:t>この政令は、昭和四十年十月一日から施行する。</w:t>
-      </w:r>
-    </w:p>
-    <w:p>
-      <w:r>
-        <w:br w:type="page"/>
-      </w:r>
-    </w:p>
-    <w:p>
-      <w:pPr>
-        <w:pStyle w:val="Heading1"/>
-      </w:pPr>
-      <w:r>
-        <w:t>附　則（昭和四一年一月二七日政令第八号）</w:t>
-      </w:r>
-    </w:p>
-    <w:p>
-      <w:r>
-        <w:t>この政令は、昭和四十一年二月一日から施行する。</w:t>
-      </w:r>
-    </w:p>
-    <w:p>
-      <w:r>
-        <w:br w:type="page"/>
-      </w:r>
-    </w:p>
-    <w:p>
-      <w:pPr>
-        <w:pStyle w:val="Heading1"/>
-      </w:pPr>
-      <w:r>
-        <w:t>附　則（昭和四九年九月三〇日政令第三四二号）</w:t>
+        <w:t>附則（昭和五一年八月二日政令第二一五号）</w:t>
       </w:r>
     </w:p>
     <w:p>
@@ -1161,25 +1161,7 @@
         <w:pStyle w:val="Heading1"/>
       </w:pPr>
       <w:r>
-        <w:t>附　則（昭和五一年八月二日政令第二一五号）</w:t>
-      </w:r>
-    </w:p>
-    <w:p>
-      <w:r>
-        <w:t>この政令は、公布の日から施行する。</w:t>
-      </w:r>
-    </w:p>
-    <w:p>
-      <w:r>
-        <w:br w:type="page"/>
-      </w:r>
-    </w:p>
-    <w:p>
-      <w:pPr>
-        <w:pStyle w:val="Heading1"/>
-      </w:pPr>
-      <w:r>
-        <w:t>附　則（昭和五九年三月一七日政令第三五号）</w:t>
+        <w:t>附則（昭和五九年三月一七日政令第三五号）</w:t>
       </w:r>
     </w:p>
     <w:p>
@@ -1205,7 +1187,7 @@
         <w:pStyle w:val="Heading1"/>
       </w:pPr>
       <w:r>
-        <w:t>附　則（昭和五九年九月七日政令第二六八号）</w:t>
+        <w:t>附則（昭和五九年九月七日政令第二六八号）</w:t>
       </w:r>
     </w:p>
     <w:p>
@@ -1231,10 +1213,22 @@
         <w:pStyle w:val="Heading1"/>
       </w:pPr>
       <w:r>
-        <w:t>附　則（昭和六〇年五月一八日政令第一二七号）</w:t>
+        <w:t>附則（昭和六〇年五月一八日政令第一二七号）</w:t>
       </w:r>
     </w:p>
     <w:p>
+      <w:pPr>
+        <w:pStyle w:val="Heading5"/>
+        <w:ind w:left="440"/>
+      </w:pPr>
+      <w:r>
+        <w:t>１</w:t>
+      </w:r>
+    </w:p>
+    <w:p>
+      <w:pPr>
+        <w:ind w:left="440"/>
+      </w:pPr>
       <w:r>
         <w:t>この政令は、公布の日から施行する。</w:t>
       </w:r>
@@ -1266,7 +1260,7 @@
         <w:pStyle w:val="Heading1"/>
       </w:pPr>
       <w:r>
-        <w:t>附　則（昭和六二年三月二〇日政令第五四号）</w:t>
+        <w:t>附則（昭和六二年三月二〇日政令第五四号）</w:t>
       </w:r>
     </w:p>
     <w:p>
@@ -1292,10 +1286,22 @@
         <w:pStyle w:val="Heading1"/>
       </w:pPr>
       <w:r>
-        <w:t>附　則（昭和六三年四月八日政令第八九号）</w:t>
+        <w:t>附則（昭和六三年四月八日政令第八九号）</w:t>
       </w:r>
     </w:p>
     <w:p>
+      <w:pPr>
+        <w:pStyle w:val="Heading5"/>
+        <w:ind w:left="440"/>
+      </w:pPr>
+      <w:r>
+        <w:t>１</w:t>
+      </w:r>
+    </w:p>
+    <w:p>
+      <w:pPr>
+        <w:ind w:left="440"/>
+      </w:pPr>
       <w:r>
         <w:t>この政令は、精神衛生法等の一部を改正する法律の施行の日（昭和六十三年七月一日）から施行する。</w:t>
       </w:r>
@@ -1310,7 +1316,7 @@
         <w:pStyle w:val="Heading1"/>
       </w:pPr>
       <w:r>
-        <w:t>附　則（平成六年九月二日政令第二八二号）</w:t>
+        <w:t>附則（平成六年九月二日政令第二八二号）</w:t>
       </w:r>
     </w:p>
     <w:p>
@@ -1336,7 +1342,7 @@
         <w:pStyle w:val="Heading1"/>
       </w:pPr>
       <w:r>
-        <w:t>附　則（平成七年六月三〇日政令第二七八号）</w:t>
+        <w:t>附則（平成七年六月三〇日政令第二七八号）</w:t>
       </w:r>
     </w:p>
     <w:p>
@@ -1362,10 +1368,22 @@
         <w:pStyle w:val="Heading1"/>
       </w:pPr>
       <w:r>
-        <w:t>附　則（平成八年一月四日政令第一号）</w:t>
+        <w:t>附則（平成八年一月四日政令第一号）</w:t>
       </w:r>
     </w:p>
     <w:p>
+      <w:pPr>
+        <w:pStyle w:val="Heading5"/>
+        <w:ind w:left="440"/>
+      </w:pPr>
+      <w:r>
+        <w:t>１</w:t>
+      </w:r>
+    </w:p>
+    <w:p>
+      <w:pPr>
+        <w:ind w:left="440"/>
+      </w:pPr>
       <w:r>
         <w:t>この政令は、平成八年四月一日（次項において「施行日」という。）から施行する。</w:t>
       </w:r>
@@ -1385,6 +1403,8 @@
       </w:pPr>
       <w:r>
         <w:t>この政令の施行の際精神保健及び精神障害者福祉に関する法律の規定により都道府県若しくは都道府県知事その他の都道府県の機関がした処分その他の行為で現にその効力を有するもの又は施行日前に同法の規定により都道府県知事に対してなされた申請、届出その他の行為（以下「申請等」という。）で、施行日以後において地方自治法第二百五十二条の十九第一項の指定都市（以下「指定都市」という。）又は指定都市の市長その他の機関が処理し又は管理し及び執行することとなる事務に係るものは、施行日以後においては、指定都市若しくは指定都市の市長その他の機関のした処分その他の行為又は指定都市の市長に対してなされた申請等とみなす。</w:t>
+        <w:br/>
+        <w:t>ただし、施行日前に精神保健及び精神障害者福祉に関する法律に基づき行われ、又は行われるべきであった措置に関する費用の支弁、負担及び徴収については、なお従前の例による。</w:t>
       </w:r>
     </w:p>
     <w:p>
@@ -1397,7 +1417,7 @@
         <w:pStyle w:val="Heading1"/>
       </w:pPr>
       <w:r>
-        <w:t>附　則（平成九年三月二八日政令第八四号）</w:t>
+        <w:t>附則（平成九年三月二八日政令第八四号）</w:t>
       </w:r>
     </w:p>
     <w:p>
@@ -1423,7 +1443,7 @@
         <w:pStyle w:val="Heading1"/>
       </w:pPr>
       <w:r>
-        <w:t>附　則（平成九年一二月一〇日政令第三五五号）</w:t>
+        <w:t>附則（平成九年一二月一〇日政令第三五五号）</w:t>
       </w:r>
     </w:p>
     <w:p>
@@ -1449,10 +1469,22 @@
         <w:pStyle w:val="Heading1"/>
       </w:pPr>
       <w:r>
-        <w:t>附　則（平成一〇年一月八日政令第五号）</w:t>
+        <w:t>附則（平成一〇年一月八日政令第五号）</w:t>
       </w:r>
     </w:p>
     <w:p>
+      <w:pPr>
+        <w:pStyle w:val="Heading5"/>
+        <w:ind w:left="440"/>
+      </w:pPr>
+      <w:r>
+        <w:t>１</w:t>
+      </w:r>
+    </w:p>
+    <w:p>
+      <w:pPr>
+        <w:ind w:left="440"/>
+      </w:pPr>
       <w:r>
         <w:t>この政令は、平成十年四月一日から施行する。</w:t>
       </w:r>
@@ -1467,7 +1499,7 @@
         <w:pStyle w:val="Heading1"/>
       </w:pPr>
       <w:r>
-        <w:t>附　則（平成一〇年四月九日政令第一四六号）</w:t>
+        <w:t>附則（平成一〇年四月九日政令第一四六号）</w:t>
       </w:r>
     </w:p>
     <w:p>
@@ -1485,7 +1517,7 @@
         <w:pStyle w:val="Heading1"/>
       </w:pPr>
       <w:r>
-        <w:t>附　則（平成一一年九月三日政令第二六二号）</w:t>
+        <w:t>附則（平成一一年九月三日政令第二六二号）</w:t>
       </w:r>
     </w:p>
     <w:p>
@@ -1503,7 +1535,7 @@
         <w:pStyle w:val="Heading1"/>
       </w:pPr>
       <w:r>
-        <w:t>附　則（平成一一年一二月八日政令第三九三号）</w:t>
+        <w:t>附則（平成一一年一二月八日政令第三九三号）</w:t>
       </w:r>
     </w:p>
     <w:p>
@@ -1529,7 +1561,7 @@
         <w:pStyle w:val="Heading1"/>
       </w:pPr>
       <w:r>
-        <w:t>附　則（平成一二年一月二一日政令第一一号）</w:t>
+        <w:t>附則（平成一二年一月二一日政令第一一号）</w:t>
       </w:r>
     </w:p>
     <w:p>
@@ -1547,10 +1579,22 @@
         <w:pStyle w:val="Heading1"/>
       </w:pPr>
       <w:r>
-        <w:t>附　則（平成一二年六月七日政令第三〇九号）</w:t>
+        <w:t>附則（平成一二年六月七日政令第三〇九号）</w:t>
       </w:r>
     </w:p>
     <w:p>
+      <w:pPr>
+        <w:pStyle w:val="Heading5"/>
+        <w:ind w:left="440"/>
+      </w:pPr>
+      <w:r>
+        <w:t>１</w:t>
+      </w:r>
+    </w:p>
+    <w:p>
+      <w:pPr>
+        <w:ind w:left="440"/>
+      </w:pPr>
       <w:r>
         <w:t>この政令は、内閣法の一部を改正する法律（平成十一年法律第八十八号）の施行の日（平成十三年一月六日）から施行する。</w:t>
       </w:r>
@@ -1565,7 +1609,7 @@
         <w:pStyle w:val="Heading1"/>
       </w:pPr>
       <w:r>
-        <w:t>附　則（平成一三年一〇月一九日政令第三三三号）</w:t>
+        <w:t>附則（平成一三年一〇月一九日政令第三三三号）</w:t>
       </w:r>
     </w:p>
     <w:p>
@@ -1604,7 +1648,7 @@
         <w:pStyle w:val="Heading1"/>
       </w:pPr>
       <w:r>
-        <w:t>附　則（平成一四年一月一七日政令第四号）</w:t>
+        <w:t>附則（平成一四年一月一七日政令第四号）</w:t>
       </w:r>
     </w:p>
     <w:p>
@@ -1630,7 +1674,7 @@
         <w:pStyle w:val="Heading1"/>
       </w:pPr>
       <w:r>
-        <w:t>附　則（平成一四年二月八日政令第二七号）</w:t>
+        <w:t>附則（平成一四年二月八日政令第二七号）</w:t>
       </w:r>
     </w:p>
     <w:p>
@@ -1656,7 +1700,7 @@
         <w:pStyle w:val="Heading1"/>
       </w:pPr>
       <w:r>
-        <w:t>附　則（平成一四年八月三〇日政令第二八二号）</w:t>
+        <w:t>附則（平成一四年八月三〇日政令第二八二号）</w:t>
       </w:r>
     </w:p>
     <w:p>
@@ -1682,7 +1726,7 @@
         <w:pStyle w:val="Heading1"/>
       </w:pPr>
       <w:r>
-        <w:t>附　則（平成一八年一月二五日政令第一〇号）</w:t>
+        <w:t>附則（平成一八年一月二五日政令第一〇号）</w:t>
       </w:r>
     </w:p>
     <w:p>
@@ -1708,7 +1752,7 @@
         <w:pStyle w:val="Heading1"/>
       </w:pPr>
       <w:r>
-        <w:t>附　則（平成一八年九月二六日政令第三一九号）</w:t>
+        <w:t>附則（平成一八年九月二六日政令第三一九号）</w:t>
       </w:r>
     </w:p>
     <w:p>
@@ -1735,6 +1779,8 @@
     <w:p>
       <w:r>
         <w:t>施行日前に行われた障害者自立支援法附則第四十六条の規定による改正前の精神保健及び精神障害者福祉に関する法律（昭和二十五年法律第百二十三号）附則第三項から第七項までの規定による国の貸付けについては、第四条の規定による改正前の精神保健及び精神障害者福祉に関する法律施行令附則第三項から第七項までの規定は、同日以後も、なおその効力を有する。</w:t>
+        <w:br/>
+        <w:t>この場合において、同令附則第三項中「法附則第八項」とあるのは「障害者自立支援法（平成十七年法律第百二十三号）附則第五十条の規定によりなおその効力を有することとされた精神保健及び精神障害者福祉に関する法律附則第八項」と、同令附則第四項中「前項」とあるのは「障害者自立支援法施行令等の一部を改正する政令（平成十八年政令第三百十九号）附則第三条の規定によりなおその効力を有することとされた前項」と、「法附則第三項から第七項まで」とあるのは「障害者自立支援法附則第四十六条の規定による改正前の精神保健及び精神障害者福祉に関する法律附則第三項から第七項まで」と、同令附則第六項中「前三項」とあるのは「障害者自立支援法施行令等の一部を改正する政令附則第三条の規定によりなおその効力を有することとされた前三項」と、同令附則第七項中「法附則第十三項」とあるのは「障害者自立支援法附則第五十条の規定によりなおその効力を有することとされた精神保健及び精神障害者福祉に関する法律附則第十三項」と、「前項」とあるのは「障害者自立支援法施行令等の一部を改正する政令附則第三条の規定によりなおその効力を有することとされた前項」とする。</w:t>
       </w:r>
     </w:p>
     <w:p>
@@ -1747,7 +1793,7 @@
         <w:pStyle w:val="Heading1"/>
       </w:pPr>
       <w:r>
-        <w:t>附　則（平成一八年一一月一〇日政令第三五五号）</w:t>
+        <w:t>附則（平成一八年一一月一〇日政令第三五五号）</w:t>
       </w:r>
     </w:p>
     <w:p>
@@ -1765,7 +1811,7 @@
         <w:pStyle w:val="Heading1"/>
       </w:pPr>
       <w:r>
-        <w:t>附　則（平成二三年一一月二八日政令第三六一号）</w:t>
+        <w:t>附則（平成二三年一一月二八日政令第三六一号）</w:t>
       </w:r>
     </w:p>
     <w:p>
@@ -1779,6 +1825,8 @@
     <w:p>
       <w:r>
         <w:t>この政令は、地域の自主性及び自立性を高めるための改革の推進を図るための関係法律の整備に関する法律附則第一条第一号に掲げる規定の施行の日（平成二十三年十一月三十日）から施行する。</w:t>
+        <w:br/>
+        <w:t>ただし、第一条（地方自治法施行令第百七十九条及び別表第一道路法施行令（昭和二十七年政令第四百七十九号）の項の改正規定を除く。）及び第二条並びに附則第三条から第五条までの規定は、平成二十四年四月一日から施行する。</w:t>
       </w:r>
     </w:p>
     <w:p>
@@ -1791,7 +1839,7 @@
         <w:pStyle w:val="Heading1"/>
       </w:pPr>
       <w:r>
-        <w:t>附　則（平成二七年一一月一八日政令第三八六号）</w:t>
+        <w:t>附則（平成二七年一一月一八日政令第三八六号）</w:t>
       </w:r>
     </w:p>
     <w:p>
@@ -1809,10 +1857,22 @@
         <w:pStyle w:val="Heading1"/>
       </w:pPr>
       <w:r>
-        <w:t>附　則（平成二九年九月一日政令第二三二号）</w:t>
+        <w:t>附則（平成二九年九月一日政令第二三二号）</w:t>
       </w:r>
     </w:p>
     <w:p>
+      <w:pPr>
+        <w:pStyle w:val="Heading5"/>
+        <w:ind w:left="440"/>
+      </w:pPr>
+      <w:r>
+        <w:t>１</w:t>
+      </w:r>
+    </w:p>
+    <w:p>
+      <w:pPr>
+        <w:ind w:left="440"/>
+      </w:pPr>
       <w:r>
         <w:t>この政令は、平成三十一年四月一日から施行する。</w:t>
       </w:r>
@@ -1827,7 +1887,7 @@
         <w:pStyle w:val="Heading1"/>
       </w:pPr>
       <w:r>
-        <w:t>附　則（平成三〇年一〇月一七日政令第二九一号）</w:t>
+        <w:t>附則（平成三〇年一〇月一七日政令第二九一号）</w:t>
       </w:r>
     </w:p>
     <w:p>
@@ -1841,6 +1901,8 @@
     <w:p>
       <w:r>
         <w:t>この政令は、地域の自主性及び自立性を高めるための改革の推進を図るための関係法律の整備に関する法律の施行の日（平成三十一年六月一日）から施行する。</w:t>
+        <w:br/>
+        <w:t>ただし、第二条及び第四条並びに次条及び附則第三条の規定は、平成三十二年四月一日から施行する。</w:t>
       </w:r>
     </w:p>
     <w:sectPr>
@@ -1863,7 +1925,7 @@
     </w:pPr>
     <w:r>
       <w:tab/>
-      <w:t>WeGov v0.1 - FTS141</w:t>
+      <w:t>WeGov v0.2 - FTS141</w:t>
     </w:r>
   </w:p>
 </w:ftr>
